--- a/ASSIGNMENT 1/ASSIGNMENT 1.docx
+++ b/ASSIGNMENT 1/ASSIGNMENT 1.docx
@@ -663,7 +663,6 @@
                               </w:rPr>
                               <w:t xml:space="preserve">Assignment </w:t>
                             </w:r>
-                            <w:proofErr w:type="gramStart"/>
                             <w:r>
                               <w:rPr>
                                 <w:rFonts w:ascii="Bebas Neue" w:hAnsi="Bebas Neue"/>
@@ -680,7 +679,6 @@
                               </w:rPr>
                               <w:t>1</w:t>
                             </w:r>
-                            <w:proofErr w:type="gramEnd"/>
                           </w:p>
                         </w:txbxContent>
                       </wps:txbx>
@@ -725,7 +723,6 @@
                         </w:rPr>
                         <w:t xml:space="preserve">Assignment </w:t>
                       </w:r>
-                      <w:proofErr w:type="gramStart"/>
                       <w:r>
                         <w:rPr>
                           <w:rFonts w:ascii="Bebas Neue" w:hAnsi="Bebas Neue"/>
@@ -742,7 +739,6 @@
                         </w:rPr>
                         <w:t>1</w:t>
                       </w:r>
-                      <w:proofErr w:type="gramEnd"/>
                     </w:p>
                   </w:txbxContent>
                 </v:textbox>
@@ -1027,7 +1023,7 @@
               </wp:anchor>
             </w:drawing>
           </mc:Choice>
-          <mc:Fallback xmlns:w16sdtdh="http://schemas.microsoft.com/office/word/2020/wordml/sdtdatahash" xmlns:w16="http://schemas.microsoft.com/office/word/2018/wordml" xmlns:w16cex="http://schemas.microsoft.com/office/word/2018/wordml/cex" xmlns:oel="http://schemas.microsoft.com/office/2019/extlst">
+          <mc:Fallback xmlns:oel="http://schemas.microsoft.com/office/2019/extlst" xmlns:w16cex="http://schemas.microsoft.com/office/word/2018/wordml/cex" xmlns:w16="http://schemas.microsoft.com/office/word/2018/wordml" xmlns:w16sdtdh="http://schemas.microsoft.com/office/word/2020/wordml/sdtdatahash">
             <w:pict>
               <v:line w14:anchorId="79E544DF" id="Straight Connector 4" o:spid="_x0000_s1026" style="position:absolute;flip:y;z-index:251658239;visibility:visible;mso-wrap-style:square;mso-wrap-distance-left:9pt;mso-wrap-distance-top:0;mso-wrap-distance-right:9pt;mso-wrap-distance-bottom:0;mso-position-horizontal:absolute;mso-position-horizontal-relative:text;mso-position-vertical:absolute;mso-position-vertical-relative:text" from="311.25pt,297.25pt" to="544.4pt,530.4pt" o:gfxdata="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" strokeweight="6pt">
                 <v:stroke joinstyle="miter"/>
@@ -20834,13 +20830,156 @@
     <w:p>
       <w:pPr>
         <w:spacing w:after="0" w:line="240" w:lineRule="auto"/>
+      </w:pPr>
+      <w:r>
         <w:rPr>
           <w:rFonts w:ascii="Times New Roman" w:eastAsia="Times New Roman" w:hAnsi="Times New Roman" w:cs="Times New Roman"/>
           <w:sz w:val="24"/>
           <w:szCs w:val="24"/>
         </w:rPr>
-      </w:pPr>
+        <w:br/>
+      </w:r>
+      <w:r>
+        <w:rPr>
+          <w:noProof/>
+        </w:rPr>
+        <w:drawing>
+          <wp:inline distT="0" distB="0" distL="0" distR="0" wp14:anchorId="544EC9F7" wp14:editId="3A11D5AE">
+            <wp:extent cx="6073140" cy="7620"/>
+            <wp:effectExtent l="0" t="0" r="0" b="0"/>
+            <wp:docPr id="15" name="Picture 15" descr="C:\Users\ahmad raza\AppData\Local\Microsoft\Windows\Clipboard\HistoryData\{21FDC235-38A0-468E-AC60-F37B710554D7}\{8CDBE17E-44C8-47A9-B3F3-8F3819A12C6D}\ResourceMap\{B5259DC7-F97B-4490-BC56-850323D12791}"/>
+            <wp:cNvGraphicFramePr>
+              <a:graphicFrameLocks xmlns:a="http://schemas.openxmlformats.org/drawingml/2006/main" noChangeAspect="1"/>
+            </wp:cNvGraphicFramePr>
+            <a:graphic xmlns:a="http://schemas.openxmlformats.org/drawingml/2006/main">
+              <a:graphicData uri="http://schemas.openxmlformats.org/drawingml/2006/picture">
+                <pic:pic xmlns:pic="http://schemas.openxmlformats.org/drawingml/2006/picture">
+                  <pic:nvPicPr>
+                    <pic:cNvPr id="0" name="Picture 6" descr="C:\Users\ahmad raza\AppData\Local\Microsoft\Windows\Clipboard\HistoryData\{21FDC235-38A0-468E-AC60-F37B710554D7}\{8CDBE17E-44C8-47A9-B3F3-8F3819A12C6D}\ResourceMap\{B5259DC7-F97B-4490-BC56-850323D12791}"/>
+                    <pic:cNvPicPr>
+                      <a:picLocks noChangeAspect="1" noChangeArrowheads="1"/>
+                    </pic:cNvPicPr>
+                  </pic:nvPicPr>
+                  <pic:blipFill>
+                    <a:blip r:embed="rId8">
+                      <a:extLst>
+                        <a:ext uri="{28A0092B-C50C-407E-A947-70E740481C1C}">
+                          <a14:useLocalDpi xmlns:a14="http://schemas.microsoft.com/office/drawing/2010/main" val="0"/>
+                        </a:ext>
+                      </a:extLst>
+                    </a:blip>
+                    <a:srcRect/>
+                    <a:stretch>
+                      <a:fillRect/>
+                    </a:stretch>
+                  </pic:blipFill>
+                  <pic:spPr bwMode="auto">
+                    <a:xfrm>
+                      <a:off x="0" y="0"/>
+                      <a:ext cx="6073140" cy="7620"/>
+                    </a:xfrm>
+                    <a:prstGeom prst="rect">
+                      <a:avLst/>
+                    </a:prstGeom>
+                    <a:noFill/>
+                    <a:ln>
+                      <a:noFill/>
+                    </a:ln>
+                  </pic:spPr>
+                </pic:pic>
+              </a:graphicData>
+            </a:graphic>
+          </wp:inline>
+        </w:drawing>
+      </w:r>
+      <w:r>
+        <w:rPr>
+          <w:rFonts w:ascii="Times New Roman" w:hAnsi="Times New Roman" w:cs="Times New Roman"/>
+          <w:sz w:val="24"/>
+          <w:szCs w:val="24"/>
+        </w:rPr>
+        <w:t> </w:t>
+      </w:r>
+    </w:p>
+    <w:p>
+      <w:pPr>
+        <w:spacing w:after="0" w:line="240" w:lineRule="auto"/>
+        <w:rPr>
+          <w:rFonts w:ascii="Times New Roman" w:eastAsia="Times New Roman" w:hAnsi="Times New Roman" w:cs="Times New Roman"/>
+          <w:b/>
+          <w:sz w:val="32"/>
+          <w:szCs w:val="32"/>
+        </w:rPr>
+      </w:pPr>
+      <w:r>
+        <w:rPr>
+          <w:rFonts w:ascii="Times New Roman" w:eastAsia="Times New Roman" w:hAnsi="Times New Roman" w:cs="Times New Roman"/>
+          <w:b/>
+          <w:sz w:val="32"/>
+          <w:szCs w:val="32"/>
+        </w:rPr>
+        <w:t>Output Screen Shot:</w:t>
+      </w:r>
+      <w:r>
+        <w:rPr>
+          <w:rFonts w:ascii="Times New Roman" w:eastAsia="Times New Roman" w:hAnsi="Times New Roman" w:cs="Times New Roman"/>
+          <w:b/>
+          <w:sz w:val="32"/>
+          <w:szCs w:val="32"/>
+        </w:rPr>
+        <w:br/>
+      </w:r>
       <w:bookmarkStart w:id="0" w:name="_GoBack"/>
+      <w:r>
+        <w:rPr>
+          <w:rFonts w:ascii="Times New Roman" w:eastAsia="Times New Roman" w:hAnsi="Times New Roman" w:cs="Times New Roman"/>
+          <w:b/>
+          <w:noProof/>
+          <w:sz w:val="32"/>
+          <w:szCs w:val="32"/>
+        </w:rPr>
+        <w:drawing>
+          <wp:inline distT="0" distB="0" distL="0" distR="0" wp14:anchorId="6CD372D5" wp14:editId="7DEC9814">
+            <wp:extent cx="5943600" cy="2178050"/>
+            <wp:effectExtent l="0" t="0" r="0" b="0"/>
+            <wp:docPr id="16" name="Picture 16"/>
+            <wp:cNvGraphicFramePr>
+              <a:graphicFrameLocks xmlns:a="http://schemas.openxmlformats.org/drawingml/2006/main" noChangeAspect="1"/>
+            </wp:cNvGraphicFramePr>
+            <a:graphic xmlns:a="http://schemas.openxmlformats.org/drawingml/2006/main">
+              <a:graphicData uri="http://schemas.openxmlformats.org/drawingml/2006/picture">
+                <pic:pic xmlns:pic="http://schemas.openxmlformats.org/drawingml/2006/picture">
+                  <pic:nvPicPr>
+                    <pic:cNvPr id="16" name="Screenshot 2025-05-01 142436.png"/>
+                    <pic:cNvPicPr/>
+                  </pic:nvPicPr>
+                  <pic:blipFill>
+                    <a:blip r:embed="rId9">
+                      <a:extLst>
+                        <a:ext uri="{28A0092B-C50C-407E-A947-70E740481C1C}">
+                          <a14:useLocalDpi xmlns:a14="http://schemas.microsoft.com/office/drawing/2010/main" val="0"/>
+                        </a:ext>
+                      </a:extLst>
+                    </a:blip>
+                    <a:stretch>
+                      <a:fillRect/>
+                    </a:stretch>
+                  </pic:blipFill>
+                  <pic:spPr>
+                    <a:xfrm>
+                      <a:off x="0" y="0"/>
+                      <a:ext cx="5943600" cy="2178050"/>
+                    </a:xfrm>
+                    <a:prstGeom prst="rect">
+                      <a:avLst/>
+                    </a:prstGeom>
+                  </pic:spPr>
+                </pic:pic>
+              </a:graphicData>
+            </a:graphic>
+          </wp:inline>
+        </w:drawing>
+      </w:r>
       <w:bookmarkEnd w:id="0"/>
     </w:p>
     <w:sectPr>
